--- a/Aula23/anotacoes_aula23.docx
+++ b/Aula23/anotacoes_aula23.docx
@@ -8,33 +8,51 @@
           <w:b/>
           <w:bCs/>
         </w:rPr>
-        <w:t xml:space="preserve">EXPRESS </w:t>
+        <w:t>EXPRESS -</w:t>
+      </w:r>
+      <w:r>
+        <w:t xml:space="preserve"> é limitada tem menos recursos</w:t>
+      </w:r>
+      <w:r>
+        <w:t>. É</w:t>
+      </w:r>
+      <w:r>
+        <w:t xml:space="preserve"> adequada para pequenas aplicações e projetos individuais. Embora seja mais leve e tenha menos recursos que as edições completas, ela pode ser usada em </w:t>
       </w:r>
       <w:r>
         <w:rPr>
           <w:b/>
           <w:bCs/>
         </w:rPr>
-        <w:t>-</w:t>
-      </w:r>
-      <w:r>
-        <w:t xml:space="preserve"> é limitada tem menos recursos</w:t>
-      </w:r>
-      <w:r>
-        <w:t>. É</w:t>
-      </w:r>
-      <w:r>
-        <w:t xml:space="preserve"> adequada para pequenas aplicações e projetos individuais. Embora seja mais leve e tenha menos recursos que as edições completas, ela pode ser usada em </w:t>
-      </w:r>
+        <w:t>produção</w:t>
+      </w:r>
+      <w:r>
+        <w:t xml:space="preserve"> se as necessidades de armazenamento e processamento de dados forem limitadas. No entanto, quando o banco de dados cresce muito, a performance pode ser afetada e o gerenciamento de registros pode se tornar mais difícil. O SQL Server Express tem um limite de tamanho de banco de dados de 10 GB.</w:t>
+      </w:r>
+    </w:p>
+    <w:p/>
+    <w:p>
       <w:r>
         <w:rPr>
           <w:b/>
           <w:bCs/>
         </w:rPr>
-        <w:t>produção</w:t>
-      </w:r>
-      <w:r>
-        <w:t xml:space="preserve"> se as necessidades de armazenamento e processamento de dados forem limitadas. No entanto, quando o banco de dados cresce muito, a performance pode ser afetada e o gerenciamento de registros pode se tornar mais difícil. O SQL Server Express tem um limite de tamanho de banco de dados de 10 GB.</w:t>
+        <w:t xml:space="preserve">DEVELOPER </w:t>
+      </w:r>
+      <w:r>
+        <w:t>- é a versão completa</w:t>
+      </w:r>
+      <w:r>
+        <w:t xml:space="preserve"> e gratuita</w:t>
+      </w:r>
+      <w:r>
+        <w:t>, é para desenvolvimento e não para produção</w:t>
+      </w:r>
+      <w:r>
+        <w:t xml:space="preserve">. -&gt; </w:t>
+      </w:r>
+      <w:r>
+        <w:t>é voltada para desenvolvedores e equipes de desenvolvimento que precisam de todas as funcionalidades do SQL Server, mas não precisam de suporte de produção. Essa edição é licenciada por usuário e permite que os desenvolvedores criem e testem aplicativos em um ambiente semelhante ao de produção, sem ter que comprar uma licença completa do SQL Server.</w:t>
       </w:r>
     </w:p>
     <w:p/>
@@ -44,31 +62,6 @@
           <w:b/>
           <w:bCs/>
         </w:rPr>
-        <w:t xml:space="preserve">DEVELOPER </w:t>
-      </w:r>
-      <w:r>
-        <w:t>- é a versão completa</w:t>
-      </w:r>
-      <w:r>
-        <w:t xml:space="preserve"> e gratuita</w:t>
-      </w:r>
-      <w:r>
-        <w:t>, é para desenvolvimento e não para produção</w:t>
-      </w:r>
-      <w:r>
-        <w:t xml:space="preserve">. -&gt; </w:t>
-      </w:r>
-      <w:r>
-        <w:t>é voltada para desenvolvedores e equipes de desenvolvimento que precisam de todas as funcionalidades do SQL Server, mas não precisam de suporte de produção. Essa edição é licenciada por usuário e permite que os desenvolvedores criem e testem aplicativos em um ambiente semelhante ao de produção, sem ter que comprar uma licença completa do SQL Server.</w:t>
-      </w:r>
-    </w:p>
-    <w:p/>
-    <w:p>
-      <w:r>
-        <w:rPr>
-          <w:b/>
-          <w:bCs/>
-        </w:rPr>
         <w:t>SSMS -</w:t>
       </w:r>
       <w:r>
@@ -84,21 +77,7 @@
         <w:rPr>
           <w:highlight w:val="yellow"/>
         </w:rPr>
-        <w:t xml:space="preserve">Pelo SQL </w:t>
-      </w:r>
-      <w:proofErr w:type="gramStart"/>
-      <w:r>
-        <w:rPr>
-          <w:highlight w:val="yellow"/>
-        </w:rPr>
-        <w:t>server</w:t>
-      </w:r>
-      <w:proofErr w:type="gramEnd"/>
-      <w:r>
-        <w:rPr>
-          <w:highlight w:val="yellow"/>
-        </w:rPr>
-        <w:t xml:space="preserve"> ser da </w:t>
+        <w:t xml:space="preserve">Pelo SQL server ser da </w:t>
       </w:r>
       <w:proofErr w:type="spellStart"/>
       <w:r>
@@ -191,10 +170,15 @@
     <w:p/>
     <w:p>
       <w:r>
+        <w:t>New query</w:t>
+      </w:r>
+    </w:p>
+    <w:p/>
+    <w:p>
+      <w:r>
         <w:t xml:space="preserve">Temos dois tipos de comandos no banco de dados: </w:t>
       </w:r>
     </w:p>
-    <w:p/>
     <w:p>
       <w:r>
         <w:rPr>
@@ -344,168 +328,160 @@
           <w:color w:val="D1D5DB"/>
           <w:shd w:val="clear" w:color="auto" w:fill="444654"/>
         </w:rPr>
-        <w:t>s</w:t>
-      </w:r>
+        <w:t>são comandos SQL usados para manipular os dados em uma tabela, como inserir, atualizar ou excluir registros.</w:t>
+      </w:r>
+    </w:p>
+    <w:p>
+      <w:r>
+        <w:rPr>
+          <w:color w:val="4472C4" w:themeColor="accent1"/>
+        </w:rPr>
+        <w:t>INSERT</w:t>
+      </w:r>
+      <w:r>
+        <w:t xml:space="preserve"> (insere dados numa tabela já criada / definida)</w:t>
+      </w:r>
+    </w:p>
+    <w:p>
+      <w:pPr>
+        <w:rPr>
+          <w:color w:val="DA2E98"/>
+        </w:rPr>
+      </w:pPr>
+      <w:r>
+        <w:rPr>
+          <w:color w:val="DA2E98"/>
+        </w:rPr>
+        <w:t>UPDATE</w:t>
+      </w:r>
+    </w:p>
+    <w:p>
+      <w:pPr>
+        <w:rPr>
+          <w:color w:val="4472C4" w:themeColor="accent1"/>
+        </w:rPr>
+      </w:pPr>
+      <w:r>
+        <w:rPr>
+          <w:color w:val="4472C4" w:themeColor="accent1"/>
+        </w:rPr>
+        <w:t>DELETE</w:t>
+      </w:r>
+    </w:p>
+    <w:p/>
+    <w:p/>
+    <w:p>
+      <w:r>
+        <w:rPr>
+          <w:b/>
+          <w:bCs/>
+        </w:rPr>
+        <w:t>C</w:t>
+      </w:r>
+      <w:r>
+        <w:t xml:space="preserve"> reate</w:t>
+      </w:r>
+    </w:p>
+    <w:p>
+      <w:r>
+        <w:rPr>
+          <w:b/>
+          <w:bCs/>
+        </w:rPr>
+        <w:t xml:space="preserve">R </w:t>
+      </w:r>
+      <w:proofErr w:type="spellStart"/>
+      <w:r>
+        <w:t>ead</w:t>
+      </w:r>
+      <w:proofErr w:type="spellEnd"/>
+    </w:p>
+    <w:p>
+      <w:r>
+        <w:rPr>
+          <w:b/>
+          <w:bCs/>
+        </w:rPr>
+        <w:t xml:space="preserve">U </w:t>
+      </w:r>
+      <w:proofErr w:type="spellStart"/>
+      <w:r>
+        <w:t>pdate</w:t>
+      </w:r>
+      <w:proofErr w:type="spellEnd"/>
+      <w:r>
+        <w:t xml:space="preserve">  </w:t>
+      </w:r>
+      <w:r>
+        <w:t xml:space="preserve">     </w:t>
+      </w:r>
+      <w:r>
+        <w:sym w:font="Wingdings" w:char="F0E0"/>
+      </w:r>
+      <w:r>
+        <w:t xml:space="preserve"> para usar as operações que envolvem o CRUD precisa ter os dados já definidos nos comandos DDL</w:t>
+      </w:r>
+    </w:p>
+    <w:p>
+      <w:r>
+        <w:rPr>
+          <w:b/>
+          <w:bCs/>
+        </w:rPr>
+        <w:t>D</w:t>
+      </w:r>
+      <w:r>
+        <w:t xml:space="preserve"> </w:t>
+      </w:r>
+      <w:proofErr w:type="spellStart"/>
+      <w:r>
+        <w:t>elete</w:t>
+      </w:r>
+      <w:proofErr w:type="spellEnd"/>
+    </w:p>
+    <w:p>
       <w:r>
         <w:rPr>
           <w:rFonts w:ascii="Segoe UI" w:hAnsi="Segoe UI" w:cs="Segoe UI"/>
           <w:color w:val="D1D5DB"/>
           <w:shd w:val="clear" w:color="auto" w:fill="444654"/>
         </w:rPr>
-        <w:t>ão comandos SQL usados para manipular os dados em uma tabela, como inserir, atualizar ou excluir registros.</w:t>
-      </w:r>
-    </w:p>
-    <w:p>
-      <w:r>
-        <w:rPr>
-          <w:color w:val="4472C4" w:themeColor="accent1"/>
-        </w:rPr>
-        <w:t>INSERT</w:t>
-      </w:r>
-      <w:r>
-        <w:t xml:space="preserve"> (insere dados numa tabela já criada / definida)</w:t>
-      </w:r>
-    </w:p>
-    <w:p>
-      <w:pPr>
-        <w:rPr>
-          <w:color w:val="DA2E98"/>
-        </w:rPr>
-      </w:pPr>
-      <w:r>
-        <w:rPr>
-          <w:color w:val="DA2E98"/>
-        </w:rPr>
-        <w:t>UPDATE</w:t>
-      </w:r>
-    </w:p>
-    <w:p>
-      <w:pPr>
-        <w:rPr>
-          <w:color w:val="4472C4" w:themeColor="accent1"/>
-        </w:rPr>
-      </w:pPr>
-      <w:r>
-        <w:rPr>
-          <w:color w:val="4472C4" w:themeColor="accent1"/>
-        </w:rPr>
-        <w:t>DELETE</w:t>
-      </w:r>
-    </w:p>
-    <w:p/>
-    <w:p/>
-    <w:p>
-      <w:r>
-        <w:rPr>
-          <w:b/>
-          <w:bCs/>
-        </w:rPr>
-        <w:t>C</w:t>
-      </w:r>
-      <w:r>
-        <w:t xml:space="preserve"> reate</w:t>
-      </w:r>
-    </w:p>
-    <w:p>
-      <w:r>
-        <w:rPr>
-          <w:b/>
-          <w:bCs/>
-        </w:rPr>
-        <w:t xml:space="preserve">R </w:t>
-      </w:r>
-      <w:proofErr w:type="spellStart"/>
-      <w:r>
-        <w:t>ead</w:t>
-      </w:r>
-      <w:proofErr w:type="spellEnd"/>
-    </w:p>
-    <w:p>
-      <w:r>
-        <w:rPr>
-          <w:b/>
-          <w:bCs/>
-        </w:rPr>
-        <w:t xml:space="preserve">U </w:t>
-      </w:r>
-      <w:proofErr w:type="spellStart"/>
-      <w:r>
-        <w:t>pdate</w:t>
-      </w:r>
-      <w:proofErr w:type="spellEnd"/>
-      <w:r>
-        <w:t xml:space="preserve">  </w:t>
-      </w:r>
-      <w:r>
-        <w:t xml:space="preserve">     </w:t>
-      </w:r>
-      <w:r>
-        <w:sym w:font="Wingdings" w:char="F0E0"/>
-      </w:r>
-      <w:r>
-        <w:t xml:space="preserve"> para usar as operações que envolvem o CRUD precisa ter os dados já definidos nos comandos DDL</w:t>
-      </w:r>
-    </w:p>
-    <w:p>
-      <w:r>
-        <w:rPr>
-          <w:b/>
-          <w:bCs/>
-        </w:rPr>
-        <w:t>D</w:t>
-      </w:r>
-      <w:r>
-        <w:t xml:space="preserve"> </w:t>
-      </w:r>
-      <w:proofErr w:type="spellStart"/>
-      <w:r>
-        <w:t>elete</w:t>
-      </w:r>
-      <w:proofErr w:type="spellEnd"/>
-    </w:p>
-    <w:p>
+        <w:t xml:space="preserve">CRUD: é um acrônimo para </w:t>
+      </w:r>
+      <w:proofErr w:type="spellStart"/>
       <w:r>
         <w:rPr>
           <w:rFonts w:ascii="Segoe UI" w:hAnsi="Segoe UI" w:cs="Segoe UI"/>
           <w:color w:val="D1D5DB"/>
           <w:shd w:val="clear" w:color="auto" w:fill="444654"/>
         </w:rPr>
-        <w:t xml:space="preserve">CRUD: é um acrônimo para </w:t>
-      </w:r>
-      <w:proofErr w:type="spellStart"/>
+        <w:t>Create</w:t>
+      </w:r>
+      <w:proofErr w:type="spellEnd"/>
       <w:r>
         <w:rPr>
           <w:rFonts w:ascii="Segoe UI" w:hAnsi="Segoe UI" w:cs="Segoe UI"/>
           <w:color w:val="D1D5DB"/>
           <w:shd w:val="clear" w:color="auto" w:fill="444654"/>
         </w:rPr>
-        <w:t>Create</w:t>
-      </w:r>
-      <w:proofErr w:type="spellEnd"/>
+        <w:t xml:space="preserve">, </w:t>
+      </w:r>
+      <w:proofErr w:type="spellStart"/>
       <w:r>
         <w:rPr>
           <w:rFonts w:ascii="Segoe UI" w:hAnsi="Segoe UI" w:cs="Segoe UI"/>
           <w:color w:val="D1D5DB"/>
           <w:shd w:val="clear" w:color="auto" w:fill="444654"/>
         </w:rPr>
-        <w:t xml:space="preserve">, </w:t>
-      </w:r>
-      <w:proofErr w:type="spellStart"/>
+        <w:t>Read</w:t>
+      </w:r>
+      <w:proofErr w:type="spellEnd"/>
       <w:r>
         <w:rPr>
           <w:rFonts w:ascii="Segoe UI" w:hAnsi="Segoe UI" w:cs="Segoe UI"/>
           <w:color w:val="D1D5DB"/>
           <w:shd w:val="clear" w:color="auto" w:fill="444654"/>
         </w:rPr>
-        <w:t>Read</w:t>
-      </w:r>
-      <w:proofErr w:type="spellEnd"/>
-      <w:r>
-        <w:rPr>
-          <w:rFonts w:ascii="Segoe UI" w:hAnsi="Segoe UI" w:cs="Segoe UI"/>
-          <w:color w:val="D1D5DB"/>
-          <w:shd w:val="clear" w:color="auto" w:fill="444654"/>
-        </w:rPr>
         <w:t>, Update e Delete, que são as quatro operações básicas de um sistema de gerenciamento de banco de dados. O objetivo dessas operações é criar, ler, atualizar e excluir dados em uma tabela de banco de dados.</w:t>
       </w:r>
     </w:p>
@@ -588,13 +564,11 @@
         <w:t xml:space="preserve"> </w:t>
       </w:r>
       <w:r>
-        <w:t xml:space="preserve">Ela é um atributo que </w:t>
-      </w:r>
-      <w:r>
-        <w:t>referência</w:t>
-      </w:r>
-      <w:r>
-        <w:t xml:space="preserve"> a chave primária de outra tabela e é usada para garantir a integridade referencial entre as tabelas. Quando uma chave estrangeira é definida em uma tabela, ela cria uma relação entre duas tabelas, que pode ser uma relação de um-para-muitos, muitos-para-muitos ou de um-para-um.</w:t>
+        <w:t xml:space="preserve">Ela é um atributo que referência a chave primária de outra tabela e é usada para garantir a integridade referencial entre </w:t>
+      </w:r>
+      <w:r>
+        <w:lastRenderedPageBreak/>
+        <w:t>as tabelas. Quando uma chave estrangeira é definida em uma tabela, ela cria uma relação entre duas tabelas, que pode ser uma relação de um-para-muitos, muitos-para-muitos ou de um-para-um.</w:t>
       </w:r>
     </w:p>
     <w:p/>
@@ -689,15 +663,7 @@
       </w:r>
       <w:proofErr w:type="spellEnd"/>
       <w:r>
-        <w:t xml:space="preserve"> aluno" </w:t>
-      </w:r>
-      <w:proofErr w:type="gramStart"/>
-      <w:r>
-        <w:t>e também</w:t>
-      </w:r>
-      <w:proofErr w:type="gramEnd"/>
-      <w:r>
-        <w:t xml:space="preserve"> com a tabela "cursos" por meio da chave estrangeira "</w:t>
+        <w:t xml:space="preserve"> aluno" e também com a tabela "cursos" por meio da chave estrangeira "</w:t>
       </w:r>
       <w:proofErr w:type="spellStart"/>
       <w:r>
@@ -710,15 +676,7 @@
     </w:p>
     <w:p>
       <w:r>
-        <w:t xml:space="preserve">Com base nessas informações, seria possível construir um MER que representasse essas entidades e relacionamentos. É importante destacar que a construção de um MER </w:t>
-      </w:r>
-      <w:proofErr w:type="gramStart"/>
-      <w:r>
-        <w:t>bem feito</w:t>
-      </w:r>
-      <w:proofErr w:type="gramEnd"/>
-      <w:r>
-        <w:t xml:space="preserve"> requer uma boa compreensão do negócio em questão e um planejamento cuidadoso da estrutura do banco de dados.</w:t>
+        <w:t>Com base nessas informações, seria possível construir um MER que representasse essas entidades e relacionamentos. É importante destacar que a construção de um MER bem feito requer uma boa compreensão do negócio em questão e um planejamento cuidadoso da estrutura do banco de dados.</w:t>
       </w:r>
     </w:p>
     <w:p>
@@ -1001,12 +959,12 @@
         </w:pBdr>
       </w:pPr>
       <w:r>
-        <w:t xml:space="preserve">- </w:t>
-      </w:r>
-      <w:r>
-        <w:t xml:space="preserve">Seleciona o que quer executar e dá F5 </w:t>
-      </w:r>
-      <w:r>
+        <w:t xml:space="preserve">- Seleciona o que quer executar e dá F5 </w:t>
+      </w:r>
+      <w:r>
+        <w:rPr>
+          <w:noProof/>
+        </w:rPr>
         <w:drawing>
           <wp:anchor distT="0" distB="0" distL="114300" distR="114300" simplePos="0" relativeHeight="251660288" behindDoc="0" locked="0" layoutInCell="1" allowOverlap="1" wp14:anchorId="5F2762CF" wp14:editId="394470F2">
             <wp:simplePos x="0" y="0"/>
@@ -1076,21 +1034,35 @@
       </w:r>
       <w:proofErr w:type="spellEnd"/>
       <w:r>
-        <w:t xml:space="preserve"> irá </w:t>
-      </w:r>
-      <w:proofErr w:type="gramStart"/>
-      <w:r>
-        <w:t>criar um novo</w:t>
-      </w:r>
-      <w:proofErr w:type="gramEnd"/>
-      <w:r>
-        <w:t xml:space="preserve"> BD, ele pode ser acessado no </w:t>
+        <w:t>;</w:t>
+      </w:r>
+      <w:r>
+        <w:t xml:space="preserve"> irá criar um novo BD, ele pode ser acessado no </w:t>
       </w:r>
       <w:proofErr w:type="spellStart"/>
       <w:r>
         <w:t>togglebutton</w:t>
       </w:r>
       <w:proofErr w:type="spellEnd"/>
+      <w:r>
+        <w:t xml:space="preserve"> (</w:t>
+      </w:r>
+      <w:proofErr w:type="spellStart"/>
+      <w:r>
+        <w:t>dropdown</w:t>
+      </w:r>
+      <w:proofErr w:type="spellEnd"/>
+      <w:r>
+        <w:t xml:space="preserve"> </w:t>
+      </w:r>
+      <w:proofErr w:type="spellStart"/>
+      <w:r>
+        <w:t>list</w:t>
+      </w:r>
+      <w:proofErr w:type="spellEnd"/>
+      <w:r>
+        <w:t>)</w:t>
+      </w:r>
     </w:p>
     <w:p>
       <w:pPr>
@@ -1099,22 +1071,16 @@
         </w:pBdr>
       </w:pPr>
       <w:r>
-        <w:tab/>
-      </w:r>
-    </w:p>
-    <w:p>
-      <w:pPr>
-        <w:pBdr>
-          <w:bottom w:val="single" w:sz="6" w:space="1" w:color="auto"/>
-        </w:pBdr>
-      </w:pPr>
-    </w:p>
-    <w:p>
-      <w:pPr>
-        <w:pBdr>
-          <w:bottom w:val="single" w:sz="6" w:space="1" w:color="auto"/>
-        </w:pBdr>
-      </w:pPr>
+        <w:t xml:space="preserve">- DROP DATABASE </w:t>
+      </w:r>
+      <w:proofErr w:type="spellStart"/>
+      <w:r>
+        <w:t>aulaAtos</w:t>
+      </w:r>
+      <w:proofErr w:type="spellEnd"/>
+      <w:r>
+        <w:t>; irá “excluir” o BD</w:t>
+      </w:r>
     </w:p>
     <w:p>
       <w:pPr>
@@ -2214,6 +2180,7 @@
   <w:style w:type="character" w:default="1" w:styleId="Fontepargpadro">
     <w:name w:val="Default Paragraph Font"/>
     <w:uiPriority w:val="1"/>
+    <w:semiHidden/>
     <w:unhideWhenUsed/>
   </w:style>
   <w:style w:type="table" w:default="1" w:styleId="Tabelanormal">
